--- a/Brenda_comme nts.docx
+++ b/Brenda_comme nts.docx
@@ -1,6 +1,6 @@
 
 <file path=word/document.xml><?xml version="1.0" encoding="utf-8"?>
-<w:document xmlns:wpc="http://schemas.microsoft.com/office/word/2010/wordprocessingCanvas" xmlns:mc="http://schemas.openxmlformats.org/markup-compatibility/2006" xmlns:o="urn:schemas-microsoft-com:office:office" xmlns:r="http://schemas.openxmlformats.org/officeDocument/2006/relationships" xmlns:m="http://schemas.openxmlformats.org/officeDocument/2006/math" xmlns:v="urn:schemas-microsoft-com:vml" xmlns:wp14="http://schemas.microsoft.com/office/word/2010/wordprocessingDrawing" xmlns:wp="http://schemas.openxmlformats.org/drawingml/2006/wordprocessingDrawing" xmlns:w10="urn:schemas-microsoft-com:office:word" xmlns:w="http://schemas.openxmlformats.org/wordprocessingml/2006/main" xmlns:w14="http://schemas.microsoft.com/office/word/2010/wordml" xmlns:w15="http://schemas.microsoft.com/office/word/2012/wordml" xmlns:wpg="http://schemas.microsoft.com/office/word/2010/wordprocessingGroup" xmlns:wpi="http://schemas.microsoft.com/office/word/2010/wordprocessingInk" xmlns:wne="http://schemas.microsoft.com/office/word/2006/wordml" xmlns:wps="http://schemas.microsoft.com/office/word/2010/wordprocessingShape" mc:Ignorable="w14 w15 wp14">
+<w:document xmlns:wpc="http://schemas.microsoft.com/office/word/2010/wordprocessingCanvas" xmlns:cx="http://schemas.microsoft.com/office/drawing/2014/chartex" xmlns:cx1="http://schemas.microsoft.com/office/drawing/2015/9/8/chartex" xmlns:mc="http://schemas.openxmlformats.org/markup-compatibility/2006" xmlns:o="urn:schemas-microsoft-com:office:office" xmlns:r="http://schemas.openxmlformats.org/officeDocument/2006/relationships" xmlns:m="http://schemas.openxmlformats.org/officeDocument/2006/math" xmlns:v="urn:schemas-microsoft-com:vml" xmlns:wp14="http://schemas.microsoft.com/office/word/2010/wordprocessingDrawing" xmlns:wp="http://schemas.openxmlformats.org/drawingml/2006/wordprocessingDrawing" xmlns:w10="urn:schemas-microsoft-com:office:word" xmlns:w="http://schemas.openxmlformats.org/wordprocessingml/2006/main" xmlns:w14="http://schemas.microsoft.com/office/word/2010/wordml" xmlns:w15="http://schemas.microsoft.com/office/word/2012/wordml" xmlns:w16se="http://schemas.microsoft.com/office/word/2015/wordml/symex" xmlns:wpg="http://schemas.microsoft.com/office/word/2010/wordprocessingGroup" xmlns:wpi="http://schemas.microsoft.com/office/word/2010/wordprocessingInk" xmlns:wne="http://schemas.microsoft.com/office/word/2006/wordml" xmlns:wps="http://schemas.microsoft.com/office/word/2010/wordprocessingShape" mc:Ignorable="w14 w15 w16se wp14">
   <w:body>
     <w:p>
       <w:pPr>
@@ -69,537 +69,564 @@
         </w:rPr>
         <w:t xml:space="preserve"> insemination.(And include semen straws)</w:t>
       </w:r>
-    </w:p>
-    <w:p>
-      <w:pPr>
-        <w:pStyle w:val="ListParagraph"/>
-        <w:numPr>
-          <w:ilvl w:val="0"/>
-          <w:numId w:val="1"/>
-        </w:numPr>
-        <w:rPr>
-          <w:sz w:val="32"/>
-        </w:rPr>
-      </w:pPr>
-      <w:r>
-        <w:rPr>
-          <w:sz w:val="32"/>
-        </w:rPr>
-        <w:t xml:space="preserve">Milks sales graph, use </w:t>
-      </w:r>
-      <w:r>
-        <w:rPr>
-          <w:sz w:val="32"/>
-        </w:rPr>
-        <w:t>bar graph</w:t>
-      </w:r>
-      <w:r>
-        <w:rPr>
-          <w:sz w:val="32"/>
-        </w:rPr>
-        <w:t>.</w:t>
-      </w:r>
-    </w:p>
-    <w:p>
-      <w:pPr>
-        <w:pStyle w:val="ListParagraph"/>
-        <w:numPr>
-          <w:ilvl w:val="0"/>
-          <w:numId w:val="1"/>
-        </w:numPr>
-        <w:rPr>
-          <w:sz w:val="32"/>
-        </w:rPr>
-      </w:pPr>
-      <w:r>
-        <w:rPr>
-          <w:sz w:val="32"/>
-        </w:rPr>
-        <w:t>How milk produced is put to use (for calves, sold, consumption)</w:t>
-      </w:r>
-      <w:r>
-        <w:rPr>
-          <w:sz w:val="32"/>
-        </w:rPr>
-        <w:t xml:space="preserve"> </w:t>
-      </w:r>
-      <w:r>
-        <w:rPr>
-          <w:sz w:val="32"/>
-        </w:rPr>
-        <w:t>Rename the milk sales form to milk usage form and include usage types</w:t>
-      </w:r>
-      <w:r>
-        <w:rPr>
-          <w:color w:val="FF0000"/>
-          <w:sz w:val="32"/>
-          <w:highlight w:val="yellow"/>
-        </w:rPr>
-        <w:t>(consumption, sold, Calves feeding, and spoilt) o</w:t>
-      </w:r>
-      <w:r>
-        <w:rPr>
-          <w:color w:val="FF0000"/>
-          <w:sz w:val="32"/>
-          <w:highlight w:val="yellow"/>
-        </w:rPr>
-        <w:t>n the milk production form add some other fields.</w:t>
-      </w:r>
-    </w:p>
-    <w:p>
-      <w:pPr>
-        <w:pStyle w:val="ListParagraph"/>
-        <w:numPr>
-          <w:ilvl w:val="0"/>
-          <w:numId w:val="1"/>
-        </w:numPr>
-        <w:rPr>
-          <w:sz w:val="32"/>
-        </w:rPr>
-      </w:pPr>
-      <w:r>
-        <w:rPr>
-          <w:sz w:val="32"/>
-        </w:rPr>
-        <w:t>Include date range on milk production analysis</w:t>
-      </w:r>
-    </w:p>
-    <w:p>
-      <w:pPr>
-        <w:pStyle w:val="ListParagraph"/>
-        <w:numPr>
-          <w:ilvl w:val="0"/>
-          <w:numId w:val="1"/>
-        </w:numPr>
-        <w:rPr>
-          <w:sz w:val="32"/>
-        </w:rPr>
-      </w:pPr>
-      <w:r>
-        <w:rPr>
-          <w:sz w:val="32"/>
-        </w:rPr>
-        <w:t>Graphs indicate x-axis</w:t>
-      </w:r>
-    </w:p>
-    <w:p>
-      <w:pPr>
-        <w:pStyle w:val="ListParagraph"/>
-        <w:numPr>
-          <w:ilvl w:val="0"/>
-          <w:numId w:val="1"/>
-        </w:numPr>
-        <w:rPr>
-          <w:sz w:val="32"/>
-        </w:rPr>
-      </w:pPr>
-      <w:r>
-        <w:rPr>
-          <w:sz w:val="32"/>
-        </w:rPr>
-        <w:t xml:space="preserve">Weight records place holder for </w:t>
-      </w:r>
-      <w:r>
-        <w:rPr>
-          <w:sz w:val="32"/>
-        </w:rPr>
-        <w:t>weight</w:t>
-      </w:r>
-    </w:p>
-    <w:p>
-      <w:pPr>
-        <w:pStyle w:val="ListParagraph"/>
-        <w:numPr>
-          <w:ilvl w:val="0"/>
-          <w:numId w:val="1"/>
-        </w:numPr>
-        <w:rPr>
-          <w:sz w:val="32"/>
-        </w:rPr>
-      </w:pPr>
-      <w:r>
-        <w:rPr>
-          <w:sz w:val="32"/>
-        </w:rPr>
-        <w:t>Feeding dropdown (herd)</w:t>
-      </w:r>
-      <w:r>
-        <w:rPr>
-          <w:sz w:val="32"/>
-        </w:rPr>
-        <w:t xml:space="preserve"> </w:t>
-      </w:r>
-    </w:p>
-    <w:p>
-      <w:pPr>
-        <w:pStyle w:val="ListParagraph"/>
-        <w:numPr>
-          <w:ilvl w:val="0"/>
-          <w:numId w:val="1"/>
-        </w:numPr>
-        <w:rPr>
-          <w:sz w:val="32"/>
-        </w:rPr>
-      </w:pPr>
-      <w:r>
-        <w:rPr>
-          <w:sz w:val="32"/>
-        </w:rPr>
-        <w:t>Feeding, milking herd split</w:t>
-      </w:r>
-      <w:r>
-        <w:rPr>
-          <w:sz w:val="32"/>
-        </w:rPr>
-        <w:t xml:space="preserve"> </w:t>
-      </w:r>
-      <w:r>
-        <w:rPr>
-          <w:color w:val="FF0000"/>
-          <w:sz w:val="32"/>
-        </w:rPr>
-        <w:t>on the animal feeding form</w:t>
-      </w:r>
-    </w:p>
-    <w:p>
-      <w:pPr>
-        <w:pStyle w:val="ListParagraph"/>
-        <w:numPr>
-          <w:ilvl w:val="0"/>
-          <w:numId w:val="1"/>
-        </w:numPr>
-        <w:rPr>
-          <w:sz w:val="32"/>
-        </w:rPr>
-      </w:pPr>
-      <w:r>
-        <w:rPr>
-          <w:sz w:val="32"/>
-        </w:rPr>
-        <w:t xml:space="preserve">Feed </w:t>
-      </w:r>
-      <w:proofErr w:type="gramStart"/>
-      <w:r>
-        <w:rPr>
-          <w:sz w:val="32"/>
-        </w:rPr>
-        <w:t>type(</w:t>
-      </w:r>
-      <w:proofErr w:type="gramEnd"/>
-      <w:r>
-        <w:rPr>
-          <w:sz w:val="32"/>
-        </w:rPr>
-        <w:t xml:space="preserve">mixed ratio split into silage, hay, </w:t>
-      </w:r>
-      <w:r>
-        <w:rPr>
-          <w:sz w:val="32"/>
-        </w:rPr>
-        <w:t>daily</w:t>
-      </w:r>
-      <w:r>
-        <w:rPr>
-          <w:sz w:val="32"/>
-        </w:rPr>
-        <w:t xml:space="preserve"> level</w:t>
-      </w:r>
-      <w:r>
-        <w:rPr>
-          <w:sz w:val="32"/>
-        </w:rPr>
-        <w:t>)</w:t>
-      </w:r>
-      <w:r>
-        <w:rPr>
-          <w:sz w:val="32"/>
-        </w:rPr>
-        <w:t xml:space="preserve"> </w:t>
-      </w:r>
-      <w:r>
-        <w:rPr>
-          <w:color w:val="FF0000"/>
-          <w:sz w:val="32"/>
-          <w:highlight w:val="yellow"/>
-        </w:rPr>
-        <w:t xml:space="preserve">if a user selects mixed ratio feed type, a drop down </w:t>
-      </w:r>
-      <w:proofErr w:type="spellStart"/>
-      <w:r>
-        <w:rPr>
-          <w:color w:val="FF0000"/>
-          <w:sz w:val="32"/>
-          <w:highlight w:val="yellow"/>
-        </w:rPr>
-        <w:t>dependant</w:t>
-      </w:r>
-      <w:proofErr w:type="spellEnd"/>
-      <w:r>
-        <w:rPr>
-          <w:color w:val="FF0000"/>
-          <w:sz w:val="32"/>
-          <w:highlight w:val="yellow"/>
-        </w:rPr>
-        <w:t xml:space="preserve"> form </w:t>
-      </w:r>
-      <w:proofErr w:type="spellStart"/>
-      <w:r>
-        <w:rPr>
-          <w:color w:val="FF0000"/>
-          <w:sz w:val="32"/>
-          <w:highlight w:val="yellow"/>
-        </w:rPr>
-        <w:t>shd</w:t>
-      </w:r>
-      <w:proofErr w:type="spellEnd"/>
-      <w:r>
-        <w:rPr>
-          <w:color w:val="FF0000"/>
-          <w:sz w:val="32"/>
-          <w:highlight w:val="yellow"/>
-        </w:rPr>
-        <w:t xml:space="preserve"> display to capture compositions and amounts. The total composition </w:t>
-      </w:r>
-      <w:proofErr w:type="spellStart"/>
-      <w:r>
-        <w:rPr>
-          <w:color w:val="FF0000"/>
-          <w:sz w:val="32"/>
-          <w:highlight w:val="yellow"/>
-        </w:rPr>
-        <w:t>shd</w:t>
-      </w:r>
-      <w:proofErr w:type="spellEnd"/>
-      <w:r>
-        <w:rPr>
-          <w:color w:val="FF0000"/>
-          <w:sz w:val="32"/>
-          <w:highlight w:val="yellow"/>
-        </w:rPr>
-        <w:t xml:space="preserve"> be equal to the amount captured on the form.</w:t>
-      </w:r>
-    </w:p>
-    <w:p>
-      <w:pPr>
-        <w:pStyle w:val="ListParagraph"/>
-        <w:numPr>
-          <w:ilvl w:val="0"/>
-          <w:numId w:val="1"/>
-        </w:numPr>
-        <w:rPr>
-          <w:sz w:val="32"/>
-        </w:rPr>
-      </w:pPr>
-      <w:r>
-        <w:rPr>
-          <w:sz w:val="32"/>
-        </w:rPr>
-        <w:t>Include in manage income categories</w:t>
-      </w:r>
-    </w:p>
-    <w:p>
-      <w:pPr>
-        <w:pStyle w:val="ListParagraph"/>
-        <w:numPr>
-          <w:ilvl w:val="0"/>
-          <w:numId w:val="1"/>
-        </w:numPr>
-        <w:rPr>
-          <w:sz w:val="32"/>
-        </w:rPr>
-      </w:pPr>
-      <w:r>
-        <w:rPr>
-          <w:sz w:val="32"/>
-        </w:rPr>
-        <w:t>On vaccination form</w:t>
-      </w:r>
-      <w:r>
-        <w:rPr>
-          <w:sz w:val="32"/>
-        </w:rPr>
-        <w:t xml:space="preserve"> include disease and frequency</w:t>
-      </w:r>
-    </w:p>
-    <w:p>
-      <w:pPr>
-        <w:pStyle w:val="ListParagraph"/>
-        <w:numPr>
-          <w:ilvl w:val="0"/>
-          <w:numId w:val="1"/>
-        </w:numPr>
-        <w:rPr>
-          <w:sz w:val="32"/>
-        </w:rPr>
-      </w:pPr>
-      <w:r>
-        <w:rPr>
-          <w:sz w:val="32"/>
-        </w:rPr>
-        <w:t>Calf feeding, supplement dropdown.</w:t>
-      </w:r>
-    </w:p>
-    <w:p>
-      <w:pPr>
-        <w:pStyle w:val="ListParagraph"/>
-        <w:numPr>
-          <w:ilvl w:val="0"/>
-          <w:numId w:val="1"/>
-        </w:numPr>
-        <w:rPr>
-          <w:sz w:val="32"/>
-        </w:rPr>
-      </w:pPr>
-      <w:r>
-        <w:rPr>
-          <w:sz w:val="32"/>
-        </w:rPr>
-        <w:t xml:space="preserve">Active </w:t>
-      </w:r>
-      <w:r>
-        <w:rPr>
-          <w:sz w:val="32"/>
-        </w:rPr>
-        <w:t>ingredients</w:t>
-      </w:r>
-      <w:r>
-        <w:rPr>
-          <w:sz w:val="32"/>
-        </w:rPr>
-        <w:t xml:space="preserve"> in manage </w:t>
-      </w:r>
-      <w:proofErr w:type="spellStart"/>
-      <w:r>
-        <w:rPr>
-          <w:sz w:val="32"/>
-        </w:rPr>
-        <w:t>acalcides</w:t>
-      </w:r>
-      <w:proofErr w:type="spellEnd"/>
-      <w:r>
-        <w:rPr>
-          <w:sz w:val="32"/>
-        </w:rPr>
-        <w:t xml:space="preserve"> </w:t>
-      </w:r>
-    </w:p>
-    <w:p>
-      <w:pPr>
-        <w:pStyle w:val="ListParagraph"/>
-        <w:numPr>
-          <w:ilvl w:val="0"/>
-          <w:numId w:val="1"/>
-        </w:numPr>
-        <w:rPr>
-          <w:sz w:val="32"/>
-        </w:rPr>
-      </w:pPr>
-      <w:r>
-        <w:rPr>
-          <w:sz w:val="32"/>
-        </w:rPr>
-        <w:t>On admin add payment methods</w:t>
-      </w:r>
-    </w:p>
-    <w:p>
-      <w:pPr>
-        <w:pStyle w:val="ListParagraph"/>
-        <w:numPr>
-          <w:ilvl w:val="0"/>
-          <w:numId w:val="1"/>
-        </w:numPr>
-        <w:rPr>
-          <w:sz w:val="32"/>
-        </w:rPr>
-      </w:pPr>
-      <w:r>
-        <w:rPr>
-          <w:sz w:val="32"/>
-        </w:rPr>
-        <w:t xml:space="preserve">Sessions. </w:t>
-      </w:r>
-    </w:p>
-    <w:p>
-      <w:pPr>
-        <w:pStyle w:val="ListParagraph"/>
-        <w:numPr>
-          <w:ilvl w:val="0"/>
-          <w:numId w:val="1"/>
-        </w:numPr>
-        <w:rPr>
-          <w:sz w:val="32"/>
-        </w:rPr>
-      </w:pPr>
-      <w:r>
-        <w:rPr>
-          <w:sz w:val="32"/>
-        </w:rPr>
-        <w:t>On breeding wheel under serving, specify if using AI or Bull. If AI, indicate semen straws or embryo transfer.</w:t>
-      </w:r>
-    </w:p>
-    <w:p>
-      <w:pPr>
-        <w:pStyle w:val="ListParagraph"/>
-        <w:numPr>
-          <w:ilvl w:val="0"/>
-          <w:numId w:val="1"/>
-        </w:numPr>
-        <w:rPr>
-          <w:sz w:val="32"/>
-        </w:rPr>
-      </w:pPr>
-      <w:r>
-        <w:rPr>
-          <w:sz w:val="32"/>
-        </w:rPr>
-        <w:t xml:space="preserve">Use bar graph for milk </w:t>
-      </w:r>
-      <w:proofErr w:type="spellStart"/>
-      <w:r>
-        <w:rPr>
-          <w:sz w:val="32"/>
-        </w:rPr>
-        <w:t>pdn</w:t>
-      </w:r>
-      <w:proofErr w:type="spellEnd"/>
-      <w:r>
-        <w:rPr>
-          <w:sz w:val="32"/>
-        </w:rPr>
-        <w:t xml:space="preserve"> and sales.</w:t>
-      </w:r>
-    </w:p>
-    <w:p>
-      <w:pPr>
-        <w:pStyle w:val="ListParagraph"/>
-        <w:numPr>
-          <w:ilvl w:val="0"/>
-          <w:numId w:val="1"/>
-        </w:numPr>
-        <w:rPr>
-          <w:sz w:val="32"/>
-        </w:rPr>
-      </w:pPr>
-      <w:r>
-        <w:rPr>
-          <w:sz w:val="32"/>
-        </w:rPr>
-        <w:t>On the feeding form, herd was misspelt.</w:t>
-      </w:r>
-    </w:p>
-    <w:p>
-      <w:pPr>
-        <w:pStyle w:val="ListParagraph"/>
-        <w:numPr>
-          <w:ilvl w:val="0"/>
-          <w:numId w:val="1"/>
-        </w:numPr>
-        <w:rPr>
-          <w:sz w:val="32"/>
-        </w:rPr>
-      </w:pPr>
       <w:bookmarkStart w:id="0" w:name="_GoBack"/>
       <w:bookmarkEnd w:id="0"/>
+    </w:p>
+    <w:p>
+      <w:pPr>
+        <w:pStyle w:val="ListParagraph"/>
+        <w:numPr>
+          <w:ilvl w:val="0"/>
+          <w:numId w:val="1"/>
+        </w:numPr>
+        <w:rPr>
+          <w:sz w:val="32"/>
+        </w:rPr>
+      </w:pPr>
+      <w:r>
+        <w:rPr>
+          <w:sz w:val="32"/>
+        </w:rPr>
+        <w:t xml:space="preserve">Milks sales graph, use </w:t>
+      </w:r>
+      <w:r>
+        <w:rPr>
+          <w:sz w:val="32"/>
+        </w:rPr>
+        <w:t>bar graph</w:t>
+      </w:r>
+      <w:r>
+        <w:rPr>
+          <w:sz w:val="32"/>
+        </w:rPr>
+        <w:t>.</w:t>
+      </w:r>
+    </w:p>
+    <w:p>
+      <w:pPr>
+        <w:pStyle w:val="ListParagraph"/>
+        <w:numPr>
+          <w:ilvl w:val="0"/>
+          <w:numId w:val="1"/>
+        </w:numPr>
+        <w:rPr>
+          <w:sz w:val="32"/>
+        </w:rPr>
+      </w:pPr>
+      <w:r>
+        <w:rPr>
+          <w:sz w:val="32"/>
+        </w:rPr>
+        <w:t>How milk produced is put to use (for calves, sold, consumption)</w:t>
+      </w:r>
+      <w:r>
+        <w:rPr>
+          <w:sz w:val="32"/>
+        </w:rPr>
+        <w:t xml:space="preserve"> </w:t>
+      </w:r>
+      <w:r>
+        <w:rPr>
+          <w:sz w:val="32"/>
+        </w:rPr>
+        <w:t>Rename the milk sales form to milk usage form and include usage types</w:t>
+      </w:r>
+      <w:r>
+        <w:rPr>
+          <w:sz w:val="32"/>
+          <w:highlight w:val="yellow"/>
+        </w:rPr>
+        <w:t>(consumption, sold, Calves feeding, and spoilt) o</w:t>
+      </w:r>
+      <w:r>
+        <w:rPr>
+          <w:sz w:val="32"/>
+          <w:highlight w:val="yellow"/>
+        </w:rPr>
+        <w:t>n the milk production form add some other fields.</w:t>
+      </w:r>
+    </w:p>
+    <w:p>
+      <w:pPr>
+        <w:pStyle w:val="ListParagraph"/>
+        <w:numPr>
+          <w:ilvl w:val="0"/>
+          <w:numId w:val="1"/>
+        </w:numPr>
+        <w:rPr>
+          <w:sz w:val="32"/>
+        </w:rPr>
+      </w:pPr>
+      <w:r>
+        <w:rPr>
+          <w:sz w:val="32"/>
+        </w:rPr>
+        <w:t>Include date range on milk production analysis</w:t>
+      </w:r>
+    </w:p>
+    <w:p>
+      <w:pPr>
+        <w:pStyle w:val="ListParagraph"/>
+        <w:numPr>
+          <w:ilvl w:val="0"/>
+          <w:numId w:val="1"/>
+        </w:numPr>
+        <w:rPr>
+          <w:sz w:val="32"/>
+        </w:rPr>
+      </w:pPr>
+      <w:r>
+        <w:rPr>
+          <w:sz w:val="32"/>
+        </w:rPr>
+        <w:t>Graphs indicate x-axis</w:t>
+      </w:r>
+    </w:p>
+    <w:p>
+      <w:pPr>
+        <w:pStyle w:val="ListParagraph"/>
+        <w:numPr>
+          <w:ilvl w:val="0"/>
+          <w:numId w:val="1"/>
+        </w:numPr>
+        <w:rPr>
+          <w:sz w:val="32"/>
+        </w:rPr>
+      </w:pPr>
+      <w:r>
+        <w:rPr>
+          <w:sz w:val="32"/>
+        </w:rPr>
+        <w:t xml:space="preserve">Weight records place holder for </w:t>
+      </w:r>
+      <w:r>
+        <w:rPr>
+          <w:sz w:val="32"/>
+        </w:rPr>
+        <w:t>weight</w:t>
+      </w:r>
+    </w:p>
+    <w:p>
+      <w:pPr>
+        <w:pStyle w:val="ListParagraph"/>
+        <w:numPr>
+          <w:ilvl w:val="0"/>
+          <w:numId w:val="1"/>
+        </w:numPr>
+        <w:rPr>
+          <w:sz w:val="32"/>
+        </w:rPr>
+      </w:pPr>
+      <w:r>
+        <w:rPr>
+          <w:sz w:val="32"/>
+        </w:rPr>
+        <w:t>Feeding dropdown (herd)</w:t>
+      </w:r>
+      <w:r>
+        <w:rPr>
+          <w:sz w:val="32"/>
+        </w:rPr>
+        <w:t xml:space="preserve"> </w:t>
+      </w:r>
+    </w:p>
+    <w:p>
+      <w:pPr>
+        <w:pStyle w:val="ListParagraph"/>
+        <w:numPr>
+          <w:ilvl w:val="0"/>
+          <w:numId w:val="1"/>
+        </w:numPr>
+        <w:rPr>
+          <w:sz w:val="32"/>
+        </w:rPr>
+      </w:pPr>
+      <w:r>
+        <w:rPr>
+          <w:sz w:val="32"/>
+        </w:rPr>
+        <w:t>Feeding, milking herd split</w:t>
+      </w:r>
+      <w:r>
+        <w:rPr>
+          <w:sz w:val="32"/>
+        </w:rPr>
+        <w:t xml:space="preserve"> on the animal feeding form</w:t>
+      </w:r>
+    </w:p>
+    <w:p>
+      <w:pPr>
+        <w:pStyle w:val="ListParagraph"/>
+        <w:numPr>
+          <w:ilvl w:val="0"/>
+          <w:numId w:val="1"/>
+        </w:numPr>
+        <w:rPr>
+          <w:sz w:val="32"/>
+          <w:highlight w:val="darkGreen"/>
+        </w:rPr>
+      </w:pPr>
+      <w:r>
+        <w:rPr>
+          <w:sz w:val="32"/>
+          <w:highlight w:val="darkGreen"/>
+        </w:rPr>
+        <w:t xml:space="preserve">Feed </w:t>
+      </w:r>
+      <w:proofErr w:type="gramStart"/>
+      <w:r>
+        <w:rPr>
+          <w:sz w:val="32"/>
+          <w:highlight w:val="darkGreen"/>
+        </w:rPr>
+        <w:t>type(</w:t>
+      </w:r>
+      <w:proofErr w:type="gramEnd"/>
+      <w:r>
+        <w:rPr>
+          <w:sz w:val="32"/>
+          <w:highlight w:val="darkGreen"/>
+        </w:rPr>
+        <w:t xml:space="preserve">mixed ratio split into silage, hay, </w:t>
+      </w:r>
+      <w:r>
+        <w:rPr>
+          <w:sz w:val="32"/>
+          <w:highlight w:val="darkGreen"/>
+        </w:rPr>
+        <w:t>daily</w:t>
+      </w:r>
+      <w:r>
+        <w:rPr>
+          <w:sz w:val="32"/>
+          <w:highlight w:val="darkGreen"/>
+        </w:rPr>
+        <w:t xml:space="preserve"> level</w:t>
+      </w:r>
+      <w:r>
+        <w:rPr>
+          <w:sz w:val="32"/>
+          <w:highlight w:val="darkGreen"/>
+        </w:rPr>
+        <w:t>)</w:t>
+      </w:r>
+      <w:r>
+        <w:rPr>
+          <w:sz w:val="32"/>
+          <w:highlight w:val="darkGreen"/>
+        </w:rPr>
+        <w:t xml:space="preserve"> if a user selects mixed ratio feed type, a drop down </w:t>
+      </w:r>
+      <w:proofErr w:type="spellStart"/>
+      <w:r>
+        <w:rPr>
+          <w:sz w:val="32"/>
+          <w:highlight w:val="darkGreen"/>
+        </w:rPr>
+        <w:t>dependant</w:t>
+      </w:r>
+      <w:proofErr w:type="spellEnd"/>
+      <w:r>
+        <w:rPr>
+          <w:sz w:val="32"/>
+          <w:highlight w:val="darkGreen"/>
+        </w:rPr>
+        <w:t xml:space="preserve"> form </w:t>
+      </w:r>
+      <w:proofErr w:type="spellStart"/>
+      <w:r>
+        <w:rPr>
+          <w:sz w:val="32"/>
+          <w:highlight w:val="darkGreen"/>
+        </w:rPr>
+        <w:t>shd</w:t>
+      </w:r>
+      <w:proofErr w:type="spellEnd"/>
+      <w:r>
+        <w:rPr>
+          <w:sz w:val="32"/>
+          <w:highlight w:val="darkGreen"/>
+        </w:rPr>
+        <w:t xml:space="preserve"> display to capture compositions and amounts. The total composition </w:t>
+      </w:r>
+      <w:proofErr w:type="spellStart"/>
+      <w:r>
+        <w:rPr>
+          <w:sz w:val="32"/>
+          <w:highlight w:val="darkGreen"/>
+        </w:rPr>
+        <w:t>shd</w:t>
+      </w:r>
+      <w:proofErr w:type="spellEnd"/>
+      <w:r>
+        <w:rPr>
+          <w:sz w:val="32"/>
+          <w:highlight w:val="darkGreen"/>
+        </w:rPr>
+        <w:t xml:space="preserve"> be equal to the amount captured on the form.</w:t>
+      </w:r>
+    </w:p>
+    <w:p>
+      <w:pPr>
+        <w:pStyle w:val="ListParagraph"/>
+        <w:numPr>
+          <w:ilvl w:val="0"/>
+          <w:numId w:val="1"/>
+        </w:numPr>
+        <w:rPr>
+          <w:sz w:val="32"/>
+        </w:rPr>
+      </w:pPr>
+      <w:r>
+        <w:rPr>
+          <w:sz w:val="32"/>
+        </w:rPr>
+        <w:t>Include in manage income categories</w:t>
+      </w:r>
+    </w:p>
+    <w:p>
+      <w:pPr>
+        <w:pStyle w:val="ListParagraph"/>
+        <w:numPr>
+          <w:ilvl w:val="0"/>
+          <w:numId w:val="1"/>
+        </w:numPr>
+        <w:rPr>
+          <w:sz w:val="32"/>
+          <w:highlight w:val="darkGreen"/>
+        </w:rPr>
+      </w:pPr>
+      <w:r>
+        <w:rPr>
+          <w:sz w:val="32"/>
+          <w:highlight w:val="darkGreen"/>
+        </w:rPr>
+        <w:t>On vaccination form</w:t>
+      </w:r>
+      <w:r>
+        <w:rPr>
+          <w:sz w:val="32"/>
+          <w:highlight w:val="darkGreen"/>
+        </w:rPr>
+        <w:t xml:space="preserve"> include disease and frequency</w:t>
+      </w:r>
+    </w:p>
+    <w:p>
+      <w:pPr>
+        <w:pStyle w:val="ListParagraph"/>
+        <w:numPr>
+          <w:ilvl w:val="0"/>
+          <w:numId w:val="1"/>
+        </w:numPr>
+        <w:rPr>
+          <w:sz w:val="32"/>
+        </w:rPr>
+      </w:pPr>
+      <w:r>
+        <w:rPr>
+          <w:sz w:val="32"/>
+        </w:rPr>
+        <w:t>Calf feeding, supplement dropdown.</w:t>
+      </w:r>
+    </w:p>
+    <w:p>
+      <w:pPr>
+        <w:pStyle w:val="ListParagraph"/>
+        <w:numPr>
+          <w:ilvl w:val="0"/>
+          <w:numId w:val="1"/>
+        </w:numPr>
+        <w:rPr>
+          <w:sz w:val="32"/>
+        </w:rPr>
+      </w:pPr>
+      <w:r>
+        <w:rPr>
+          <w:sz w:val="32"/>
+        </w:rPr>
+        <w:t xml:space="preserve">Active </w:t>
+      </w:r>
+      <w:r>
+        <w:rPr>
+          <w:sz w:val="32"/>
+        </w:rPr>
+        <w:t>ingredients</w:t>
+      </w:r>
+      <w:r>
+        <w:rPr>
+          <w:sz w:val="32"/>
+        </w:rPr>
+        <w:t xml:space="preserve"> in manage </w:t>
+      </w:r>
+      <w:proofErr w:type="spellStart"/>
+      <w:r>
+        <w:rPr>
+          <w:sz w:val="32"/>
+        </w:rPr>
+        <w:t>acalcides</w:t>
+      </w:r>
+      <w:proofErr w:type="spellEnd"/>
+      <w:r>
+        <w:rPr>
+          <w:sz w:val="32"/>
+        </w:rPr>
+        <w:t xml:space="preserve"> </w:t>
+      </w:r>
+    </w:p>
+    <w:p>
+      <w:pPr>
+        <w:pStyle w:val="ListParagraph"/>
+        <w:numPr>
+          <w:ilvl w:val="0"/>
+          <w:numId w:val="1"/>
+        </w:numPr>
+        <w:rPr>
+          <w:sz w:val="32"/>
+        </w:rPr>
+      </w:pPr>
+      <w:r>
+        <w:rPr>
+          <w:sz w:val="32"/>
+        </w:rPr>
+        <w:t>On admin add payment methods</w:t>
+      </w:r>
+    </w:p>
+    <w:p>
+      <w:pPr>
+        <w:pStyle w:val="ListParagraph"/>
+        <w:numPr>
+          <w:ilvl w:val="0"/>
+          <w:numId w:val="1"/>
+        </w:numPr>
+        <w:rPr>
+          <w:sz w:val="32"/>
+        </w:rPr>
+      </w:pPr>
+      <w:r>
+        <w:rPr>
+          <w:sz w:val="32"/>
+        </w:rPr>
+        <w:t xml:space="preserve">Sessions. </w:t>
+      </w:r>
+    </w:p>
+    <w:p>
+      <w:pPr>
+        <w:pStyle w:val="ListParagraph"/>
+        <w:numPr>
+          <w:ilvl w:val="0"/>
+          <w:numId w:val="1"/>
+        </w:numPr>
+        <w:rPr>
+          <w:sz w:val="32"/>
+        </w:rPr>
+      </w:pPr>
+      <w:r>
+        <w:rPr>
+          <w:sz w:val="32"/>
+        </w:rPr>
+        <w:t>On breeding wheel under serving, specify if using AI or Bull. If AI, indicate semen straws or embryo transfer.</w:t>
+      </w:r>
+    </w:p>
+    <w:p>
+      <w:pPr>
+        <w:pStyle w:val="ListParagraph"/>
+        <w:numPr>
+          <w:ilvl w:val="0"/>
+          <w:numId w:val="1"/>
+        </w:numPr>
+        <w:rPr>
+          <w:sz w:val="32"/>
+        </w:rPr>
+      </w:pPr>
+      <w:r>
+        <w:rPr>
+          <w:sz w:val="32"/>
+        </w:rPr>
+        <w:t xml:space="preserve">Use bar graph for milk </w:t>
+      </w:r>
+      <w:proofErr w:type="spellStart"/>
+      <w:r>
+        <w:rPr>
+          <w:sz w:val="32"/>
+        </w:rPr>
+        <w:t>pdn</w:t>
+      </w:r>
+      <w:proofErr w:type="spellEnd"/>
+      <w:r>
+        <w:rPr>
+          <w:sz w:val="32"/>
+        </w:rPr>
+        <w:t xml:space="preserve"> and sales.</w:t>
+      </w:r>
+    </w:p>
+    <w:p>
+      <w:pPr>
+        <w:pStyle w:val="ListParagraph"/>
+        <w:numPr>
+          <w:ilvl w:val="0"/>
+          <w:numId w:val="1"/>
+        </w:numPr>
+        <w:rPr>
+          <w:sz w:val="32"/>
+          <w:highlight w:val="darkGreen"/>
+        </w:rPr>
+      </w:pPr>
+      <w:r>
+        <w:rPr>
+          <w:sz w:val="32"/>
+          <w:highlight w:val="darkGreen"/>
+        </w:rPr>
+        <w:t>On the feeding form, herd was misspelt.</w:t>
+      </w:r>
+    </w:p>
+    <w:p>
+      <w:pPr>
+        <w:pStyle w:val="ListParagraph"/>
+        <w:numPr>
+          <w:ilvl w:val="0"/>
+          <w:numId w:val="1"/>
+        </w:numPr>
+        <w:rPr>
+          <w:sz w:val="32"/>
+        </w:rPr>
+      </w:pPr>
+      <w:r>
+        <w:rPr>
+          <w:sz w:val="32"/>
+        </w:rPr>
+        <w:lastRenderedPageBreak/>
+        <w:t>Add district and  city to user add form</w:t>
+      </w:r>
+    </w:p>
+    <w:p>
+      <w:pPr>
+        <w:pStyle w:val="ListParagraph"/>
+        <w:numPr>
+          <w:ilvl w:val="0"/>
+          <w:numId w:val="1"/>
+        </w:numPr>
+        <w:rPr>
+          <w:sz w:val="32"/>
+        </w:rPr>
+      </w:pPr>
+      <w:r>
+        <w:rPr>
+          <w:sz w:val="32"/>
+        </w:rPr>
+        <w:t>Create a user signup page accessible on system index</w:t>
+      </w:r>
+    </w:p>
+    <w:p>
+      <w:pPr>
+        <w:pStyle w:val="ListParagraph"/>
+        <w:numPr>
+          <w:ilvl w:val="0"/>
+          <w:numId w:val="1"/>
+        </w:numPr>
+        <w:rPr>
+          <w:sz w:val="32"/>
+        </w:rPr>
+      </w:pPr>
     </w:p>
     <w:p/>
     <w:p>
@@ -618,8 +645,8 @@
 </file>
 
 <file path=word/numbering.xml><?xml version="1.0" encoding="utf-8"?>
-<w:numbering xmlns:wpc="http://schemas.microsoft.com/office/word/2010/wordprocessingCanvas" xmlns:mc="http://schemas.openxmlformats.org/markup-compatibility/2006" xmlns:o="urn:schemas-microsoft-com:office:office" xmlns:r="http://schemas.openxmlformats.org/officeDocument/2006/relationships" xmlns:m="http://schemas.openxmlformats.org/officeDocument/2006/math" xmlns:v="urn:schemas-microsoft-com:vml" xmlns:wp14="http://schemas.microsoft.com/office/word/2010/wordprocessingDrawing" xmlns:wp="http://schemas.openxmlformats.org/drawingml/2006/wordprocessingDrawing" xmlns:w10="urn:schemas-microsoft-com:office:word" xmlns:w="http://schemas.openxmlformats.org/wordprocessingml/2006/main" xmlns:w14="http://schemas.microsoft.com/office/word/2010/wordml" xmlns:w15="http://schemas.microsoft.com/office/word/2012/wordml" xmlns:wpg="http://schemas.microsoft.com/office/word/2010/wordprocessingGroup" xmlns:wpi="http://schemas.microsoft.com/office/word/2010/wordprocessingInk" xmlns:wne="http://schemas.microsoft.com/office/word/2006/wordml" xmlns:wps="http://schemas.microsoft.com/office/word/2010/wordprocessingShape" mc:Ignorable="w14 w15 wp14">
-  <w:abstractNum w:abstractNumId="0">
+<w:numbering xmlns:wpc="http://schemas.microsoft.com/office/word/2010/wordprocessingCanvas" xmlns:cx="http://schemas.microsoft.com/office/drawing/2014/chartex" xmlns:cx1="http://schemas.microsoft.com/office/drawing/2015/9/8/chartex" xmlns:mc="http://schemas.openxmlformats.org/markup-compatibility/2006" xmlns:o="urn:schemas-microsoft-com:office:office" xmlns:r="http://schemas.openxmlformats.org/officeDocument/2006/relationships" xmlns:m="http://schemas.openxmlformats.org/officeDocument/2006/math" xmlns:v="urn:schemas-microsoft-com:vml" xmlns:wp14="http://schemas.microsoft.com/office/word/2010/wordprocessingDrawing" xmlns:wp="http://schemas.openxmlformats.org/drawingml/2006/wordprocessingDrawing" xmlns:w10="urn:schemas-microsoft-com:office:word" xmlns:w="http://schemas.openxmlformats.org/wordprocessingml/2006/main" xmlns:w14="http://schemas.microsoft.com/office/word/2010/wordml" xmlns:w15="http://schemas.microsoft.com/office/word/2012/wordml" xmlns:w16se="http://schemas.microsoft.com/office/word/2015/wordml/symex" xmlns:wpg="http://schemas.microsoft.com/office/word/2010/wordprocessingGroup" xmlns:wpi="http://schemas.microsoft.com/office/word/2010/wordprocessingInk" xmlns:wne="http://schemas.microsoft.com/office/word/2006/wordml" xmlns:wps="http://schemas.microsoft.com/office/word/2010/wordprocessingShape" mc:Ignorable="w14 w15 w16se wp14">
+  <w:abstractNum w:abstractNumId="0" w15:restartNumberingAfterBreak="0">
     <w:nsid w:val="2DBC2E45"/>
     <w:multiLevelType w:val="hybridMultilevel"/>
     <w:tmpl w:val="6E123E1A"/>
@@ -712,7 +739,7 @@
 </file>
 
 <file path=word/styles.xml><?xml version="1.0" encoding="utf-8"?>
-<w:styles xmlns:mc="http://schemas.openxmlformats.org/markup-compatibility/2006" xmlns:r="http://schemas.openxmlformats.org/officeDocument/2006/relationships" xmlns:w="http://schemas.openxmlformats.org/wordprocessingml/2006/main" xmlns:w14="http://schemas.microsoft.com/office/word/2010/wordml" xmlns:w15="http://schemas.microsoft.com/office/word/2012/wordml" mc:Ignorable="w14 w15">
+<w:styles xmlns:mc="http://schemas.openxmlformats.org/markup-compatibility/2006" xmlns:r="http://schemas.openxmlformats.org/officeDocument/2006/relationships" xmlns:w="http://schemas.openxmlformats.org/wordprocessingml/2006/main" xmlns:w14="http://schemas.microsoft.com/office/word/2010/wordml" xmlns:w15="http://schemas.microsoft.com/office/word/2012/wordml" xmlns:w16se="http://schemas.microsoft.com/office/word/2015/wordml/symex" mc:Ignorable="w14 w15 w16se">
   <w:docDefaults>
     <w:rPrDefault>
       <w:rPr>

--- a/Brenda_comme nts.docx
+++ b/Brenda_comme nts.docx
@@ -69,8 +69,55 @@
         </w:rPr>
         <w:t xml:space="preserve"> insemination.(And include semen straws)</w:t>
       </w:r>
+    </w:p>
+    <w:p>
+      <w:pPr>
+        <w:pStyle w:val="ListParagraph"/>
+        <w:numPr>
+          <w:ilvl w:val="0"/>
+          <w:numId w:val="1"/>
+        </w:numPr>
+        <w:rPr>
+          <w:sz w:val="32"/>
+          <w:highlight w:val="darkGreen"/>
+        </w:rPr>
+      </w:pPr>
+      <w:r>
+        <w:rPr>
+          <w:sz w:val="32"/>
+          <w:highlight w:val="darkGreen"/>
+        </w:rPr>
+        <w:t>Create forgot password option (with password reset link)  who users who forget password</w:t>
+      </w:r>
+    </w:p>
+    <w:p>
+      <w:pPr>
+        <w:pStyle w:val="ListParagraph"/>
+        <w:numPr>
+          <w:ilvl w:val="0"/>
+          <w:numId w:val="1"/>
+        </w:numPr>
+        <w:rPr>
+          <w:sz w:val="32"/>
+          <w:highlight w:val="darkGreen"/>
+        </w:rPr>
+      </w:pPr>
+      <w:r>
+        <w:rPr>
+          <w:sz w:val="32"/>
+          <w:highlight w:val="darkGreen"/>
+        </w:rPr>
+        <w:t>Include districts on farmer registr</w:t>
+      </w:r>
       <w:bookmarkStart w:id="0" w:name="_GoBack"/>
       <w:bookmarkEnd w:id="0"/>
+      <w:r>
+        <w:rPr>
+          <w:sz w:val="32"/>
+          <w:highlight w:val="darkGreen"/>
+        </w:rPr>
+        <w:t>ation</w:t>
+      </w:r>
     </w:p>
     <w:p>
       <w:pPr>
@@ -524,6 +571,7 @@
         <w:rPr>
           <w:sz w:val="32"/>
         </w:rPr>
+        <w:lastRenderedPageBreak/>
         <w:t>On breeding wheel under serving, specify if using AI or Bull. If AI, indicate semen straws or embryo transfer.</w:t>
       </w:r>
     </w:p>
@@ -594,7 +642,6 @@
         <w:rPr>
           <w:sz w:val="32"/>
         </w:rPr>
-        <w:lastRenderedPageBreak/>
         <w:t>Add district and  city to user add form</w:t>
       </w:r>
     </w:p>

--- a/Brenda_comme nts.docx
+++ b/Brenda_comme nts.docx
@@ -107,16 +107,7 @@
           <w:sz w:val="32"/>
           <w:highlight w:val="darkGreen"/>
         </w:rPr>
-        <w:t>Include districts on farmer registr</w:t>
-      </w:r>
-      <w:bookmarkStart w:id="0" w:name="_GoBack"/>
-      <w:bookmarkEnd w:id="0"/>
-      <w:r>
-        <w:rPr>
-          <w:sz w:val="32"/>
-          <w:highlight w:val="darkGreen"/>
-        </w:rPr>
-        <w:t>ation</w:t>
+        <w:t>Include districts on farmer registration</w:t>
       </w:r>
     </w:p>
     <w:p>
@@ -546,14 +537,52 @@
           <w:numId w:val="1"/>
         </w:numPr>
         <w:rPr>
-          <w:sz w:val="32"/>
-        </w:rPr>
-      </w:pPr>
-      <w:r>
-        <w:rPr>
-          <w:sz w:val="32"/>
-        </w:rPr>
-        <w:t xml:space="preserve">Sessions. </w:t>
+          <w:b/>
+          <w:color w:val="FF0000"/>
+          <w:sz w:val="40"/>
+        </w:rPr>
+      </w:pPr>
+      <w:r>
+        <w:rPr>
+          <w:b/>
+          <w:color w:val="FF0000"/>
+          <w:sz w:val="40"/>
+        </w:rPr>
+        <w:t>Sessions</w:t>
+      </w:r>
+      <w:r>
+        <w:rPr>
+          <w:b/>
+          <w:color w:val="FF0000"/>
+          <w:sz w:val="40"/>
+        </w:rPr>
+        <w:t xml:space="preserve"> NOT WORKING</w:t>
+      </w:r>
+      <w:proofErr w:type="gramStart"/>
+      <w:r>
+        <w:rPr>
+          <w:b/>
+          <w:color w:val="FF0000"/>
+          <w:sz w:val="40"/>
+        </w:rPr>
+        <w:t>………………………..</w:t>
+      </w:r>
+      <w:r>
+        <w:rPr>
+          <w:b/>
+          <w:color w:val="FF0000"/>
+          <w:sz w:val="40"/>
+        </w:rPr>
+        <w:t>.</w:t>
+      </w:r>
+      <w:proofErr w:type="gramEnd"/>
+      <w:r>
+        <w:rPr>
+          <w:b/>
+          <w:color w:val="FF0000"/>
+          <w:sz w:val="40"/>
+        </w:rPr>
+        <w:t xml:space="preserve"> </w:t>
       </w:r>
     </w:p>
     <w:p>
@@ -681,6 +710,97 @@
         <w:t xml:space="preserve">Candidate </w:t>
       </w:r>
     </w:p>
+    <w:p/>
+    <w:p/>
+    <w:p>
+      <w:bookmarkStart w:id="0" w:name="_GoBack"/>
+      <w:r>
+        <w:t>Vincent complete farm registration process…</w:t>
+      </w:r>
+    </w:p>
+    <w:p>
+      <w:r>
+        <w:t xml:space="preserve">Vincent Mange insemination types with its </w:t>
+      </w:r>
+      <w:proofErr w:type="spellStart"/>
+      <w:r>
+        <w:t>dynamisim</w:t>
+      </w:r>
+      <w:proofErr w:type="spellEnd"/>
+    </w:p>
+    <w:p>
+      <w:r>
+        <w:t>Oscar</w:t>
+      </w:r>
+      <w:proofErr w:type="gramStart"/>
+      <w:r>
+        <w:t>....</w:t>
+      </w:r>
+      <w:r>
+        <w:t>Managing</w:t>
+      </w:r>
+      <w:proofErr w:type="gramEnd"/>
+      <w:r>
+        <w:t xml:space="preserve"> income categories table—replicate of expense table.</w:t>
+      </w:r>
+    </w:p>
+    <w:p>
+      <w:r>
+        <w:t>Oscar…</w:t>
+      </w:r>
+      <w:proofErr w:type="spellStart"/>
+      <w:r>
+        <w:t>M</w:t>
+      </w:r>
+      <w:r>
+        <w:t>a</w:t>
+      </w:r>
+      <w:r>
+        <w:t>nagimg</w:t>
+      </w:r>
+      <w:proofErr w:type="spellEnd"/>
+      <w:r>
+        <w:t xml:space="preserve"> income sources form (with all types of income catered for)</w:t>
+      </w:r>
+    </w:p>
+    <w:p>
+      <w:proofErr w:type="spellStart"/>
+      <w:r>
+        <w:t>Oscar</w:t>
+      </w:r>
+      <w:proofErr w:type="gramStart"/>
+      <w:r>
+        <w:t>..</w:t>
+      </w:r>
+      <w:proofErr w:type="gramEnd"/>
+      <w:r>
+        <w:t>Register</w:t>
+      </w:r>
+      <w:proofErr w:type="spellEnd"/>
+      <w:r>
+        <w:t xml:space="preserve"> heat animal with animal name (tag)</w:t>
+      </w:r>
+      <w:proofErr w:type="gramStart"/>
+      <w:r>
+        <w:t>,expected</w:t>
+      </w:r>
+      <w:proofErr w:type="gramEnd"/>
+      <w:r>
+        <w:t xml:space="preserve"> heat</w:t>
+      </w:r>
+    </w:p>
+    <w:p>
+      <w:r>
+        <w:t>Oscar…Linking module tips and farm library</w:t>
+      </w:r>
+    </w:p>
+    <w:p>
+      <w:r>
+        <w:t xml:space="preserve">Permissions not yet fully implemented </w:t>
+      </w:r>
+    </w:p>
+    <w:bookmarkEnd w:id="0"/>
+    <w:p/>
     <w:sectPr>
       <w:pgSz w:w="12240" w:h="15840"/>
       <w:pgMar w:top="1440" w:right="1440" w:bottom="1440" w:left="1440" w:header="720" w:footer="720" w:gutter="0"/>

--- a/Brenda_comme nts.docx
+++ b/Brenda_comme nts.docx
@@ -1,6 +1,6 @@
 
 <file path=word/document.xml><?xml version="1.0" encoding="utf-8"?>
-<w:document xmlns:wpc="http://schemas.microsoft.com/office/word/2010/wordprocessingCanvas" xmlns:cx="http://schemas.microsoft.com/office/drawing/2014/chartex" xmlns:cx1="http://schemas.microsoft.com/office/drawing/2015/9/8/chartex" xmlns:mc="http://schemas.openxmlformats.org/markup-compatibility/2006" xmlns:o="urn:schemas-microsoft-com:office:office" xmlns:r="http://schemas.openxmlformats.org/officeDocument/2006/relationships" xmlns:m="http://schemas.openxmlformats.org/officeDocument/2006/math" xmlns:v="urn:schemas-microsoft-com:vml" xmlns:wp14="http://schemas.microsoft.com/office/word/2010/wordprocessingDrawing" xmlns:wp="http://schemas.openxmlformats.org/drawingml/2006/wordprocessingDrawing" xmlns:w10="urn:schemas-microsoft-com:office:word" xmlns:w="http://schemas.openxmlformats.org/wordprocessingml/2006/main" xmlns:w14="http://schemas.microsoft.com/office/word/2010/wordml" xmlns:w15="http://schemas.microsoft.com/office/word/2012/wordml" xmlns:w16se="http://schemas.microsoft.com/office/word/2015/wordml/symex" xmlns:wpg="http://schemas.microsoft.com/office/word/2010/wordprocessingGroup" xmlns:wpi="http://schemas.microsoft.com/office/word/2010/wordprocessingInk" xmlns:wne="http://schemas.microsoft.com/office/word/2006/wordml" xmlns:wps="http://schemas.microsoft.com/office/word/2010/wordprocessingShape" mc:Ignorable="w14 w15 w16se wp14">
+<w:document xmlns:wpc="http://schemas.microsoft.com/office/word/2010/wordprocessingCanvas" xmlns:mc="http://schemas.openxmlformats.org/markup-compatibility/2006" xmlns:o="urn:schemas-microsoft-com:office:office" xmlns:r="http://schemas.openxmlformats.org/officeDocument/2006/relationships" xmlns:m="http://schemas.openxmlformats.org/officeDocument/2006/math" xmlns:v="urn:schemas-microsoft-com:vml" xmlns:wp14="http://schemas.microsoft.com/office/word/2010/wordprocessingDrawing" xmlns:wp="http://schemas.openxmlformats.org/drawingml/2006/wordprocessingDrawing" xmlns:w10="urn:schemas-microsoft-com:office:word" xmlns:w="http://schemas.openxmlformats.org/wordprocessingml/2006/main" xmlns:w14="http://schemas.microsoft.com/office/word/2010/wordml" xmlns:w15="http://schemas.microsoft.com/office/word/2012/wordml" xmlns:wpg="http://schemas.microsoft.com/office/word/2010/wordprocessingGroup" xmlns:wpi="http://schemas.microsoft.com/office/word/2010/wordprocessingInk" xmlns:wne="http://schemas.microsoft.com/office/word/2006/wordml" xmlns:wps="http://schemas.microsoft.com/office/word/2010/wordprocessingShape" mc:Ignorable="w14 w15 wp14">
   <w:body>
     <w:p>
       <w:pPr>
@@ -556,33 +556,15 @@
           <w:color w:val="FF0000"/>
           <w:sz w:val="40"/>
         </w:rPr>
-        <w:t xml:space="preserve"> NOT WORKING</w:t>
-      </w:r>
-      <w:proofErr w:type="gramStart"/>
+        <w:t xml:space="preserve"> NOT WORKING………………………..</w:t>
+      </w:r>
       <w:r>
         <w:rPr>
           <w:b/>
           <w:color w:val="FF0000"/>
           <w:sz w:val="40"/>
         </w:rPr>
-        <w:t>………………………..</w:t>
-      </w:r>
-      <w:r>
-        <w:rPr>
-          <w:b/>
-          <w:color w:val="FF0000"/>
-          <w:sz w:val="40"/>
-        </w:rPr>
-        <w:t>.</w:t>
-      </w:r>
-      <w:proofErr w:type="gramEnd"/>
-      <w:r>
-        <w:rPr>
-          <w:b/>
-          <w:color w:val="FF0000"/>
-          <w:sz w:val="40"/>
-        </w:rPr>
-        <w:t xml:space="preserve"> </w:t>
+        <w:t xml:space="preserve">. </w:t>
       </w:r>
     </w:p>
     <w:p>
@@ -619,16 +601,10 @@
         <w:rPr>
           <w:sz w:val="32"/>
         </w:rPr>
-        <w:t xml:space="preserve">Use bar graph for milk </w:t>
-      </w:r>
-      <w:proofErr w:type="spellStart"/>
-      <w:r>
-        <w:rPr>
-          <w:sz w:val="32"/>
-        </w:rPr>
-        <w:t>pdn</w:t>
-      </w:r>
-      <w:proofErr w:type="spellEnd"/>
+        <w:t>Use bar graph for milk pdn</w:t>
+      </w:r>
+      <w:bookmarkStart w:id="0" w:name="_GoBack"/>
+      <w:bookmarkEnd w:id="0"/>
       <w:r>
         <w:rPr>
           <w:sz w:val="32"/>
@@ -713,7 +689,6 @@
     <w:p/>
     <w:p/>
     <w:p>
-      <w:bookmarkStart w:id="0" w:name="_GoBack"/>
       <w:r>
         <w:t>Vincent complete farm registration process…</w:t>
       </w:r>
@@ -730,62 +705,54 @@
     </w:p>
     <w:p>
       <w:r>
+        <w:t>Oscar....</w:t>
+      </w:r>
+      <w:r>
+        <w:t>Managing income categories table—replicate of expense table.</w:t>
+      </w:r>
+    </w:p>
+    <w:p>
+      <w:r>
+        <w:t>Oscar…</w:t>
+      </w:r>
+      <w:proofErr w:type="spellStart"/>
+      <w:r>
+        <w:t>M</w:t>
+      </w:r>
+      <w:r>
+        <w:t>a</w:t>
+      </w:r>
+      <w:r>
+        <w:t>nagimg</w:t>
+      </w:r>
+      <w:proofErr w:type="spellEnd"/>
+      <w:r>
+        <w:t xml:space="preserve"> income sources form (with all types of income catered for)</w:t>
+      </w:r>
+    </w:p>
+    <w:p>
+      <w:proofErr w:type="spellStart"/>
+      <w:r>
         <w:t>Oscar</w:t>
       </w:r>
       <w:proofErr w:type="gramStart"/>
       <w:r>
-        <w:t>....</w:t>
-      </w:r>
-      <w:r>
-        <w:t>Managing</w:t>
+        <w:t>..</w:t>
       </w:r>
       <w:proofErr w:type="gramEnd"/>
       <w:r>
-        <w:t xml:space="preserve"> income categories table—replicate of expense table.</w:t>
-      </w:r>
-    </w:p>
-    <w:p>
-      <w:r>
-        <w:t>Oscar…</w:t>
-      </w:r>
-      <w:proofErr w:type="spellStart"/>
-      <w:r>
-        <w:t>M</w:t>
-      </w:r>
-      <w:r>
-        <w:t>a</w:t>
-      </w:r>
-      <w:r>
-        <w:t>nagimg</w:t>
+        <w:t>Register</w:t>
       </w:r>
       <w:proofErr w:type="spellEnd"/>
       <w:r>
-        <w:t xml:space="preserve"> income sources form (with all types of income catered for)</w:t>
-      </w:r>
-    </w:p>
-    <w:p>
-      <w:proofErr w:type="spellStart"/>
-      <w:r>
-        <w:t>Oscar</w:t>
+        <w:t xml:space="preserve"> heat animal with animal name (tag)</w:t>
       </w:r>
       <w:proofErr w:type="gramStart"/>
       <w:r>
-        <w:t>..</w:t>
+        <w:t>,expected</w:t>
       </w:r>
       <w:proofErr w:type="gramEnd"/>
       <w:r>
-        <w:t>Register</w:t>
-      </w:r>
-      <w:proofErr w:type="spellEnd"/>
-      <w:r>
-        <w:t xml:space="preserve"> heat animal with animal name (tag)</w:t>
-      </w:r>
-      <w:proofErr w:type="gramStart"/>
-      <w:r>
-        <w:t>,expected</w:t>
-      </w:r>
-      <w:proofErr w:type="gramEnd"/>
-      <w:r>
         <w:t xml:space="preserve"> heat</w:t>
       </w:r>
     </w:p>
@@ -799,7 +766,6 @@
         <w:t xml:space="preserve">Permissions not yet fully implemented </w:t>
       </w:r>
     </w:p>
-    <w:bookmarkEnd w:id="0"/>
     <w:p/>
     <w:sectPr>
       <w:pgSz w:w="12240" w:h="15840"/>
@@ -812,8 +778,8 @@
 </file>
 
 <file path=word/numbering.xml><?xml version="1.0" encoding="utf-8"?>
-<w:numbering xmlns:wpc="http://schemas.microsoft.com/office/word/2010/wordprocessingCanvas" xmlns:cx="http://schemas.microsoft.com/office/drawing/2014/chartex" xmlns:cx1="http://schemas.microsoft.com/office/drawing/2015/9/8/chartex" xmlns:mc="http://schemas.openxmlformats.org/markup-compatibility/2006" xmlns:o="urn:schemas-microsoft-com:office:office" xmlns:r="http://schemas.openxmlformats.org/officeDocument/2006/relationships" xmlns:m="http://schemas.openxmlformats.org/officeDocument/2006/math" xmlns:v="urn:schemas-microsoft-com:vml" xmlns:wp14="http://schemas.microsoft.com/office/word/2010/wordprocessingDrawing" xmlns:wp="http://schemas.openxmlformats.org/drawingml/2006/wordprocessingDrawing" xmlns:w10="urn:schemas-microsoft-com:office:word" xmlns:w="http://schemas.openxmlformats.org/wordprocessingml/2006/main" xmlns:w14="http://schemas.microsoft.com/office/word/2010/wordml" xmlns:w15="http://schemas.microsoft.com/office/word/2012/wordml" xmlns:w16se="http://schemas.microsoft.com/office/word/2015/wordml/symex" xmlns:wpg="http://schemas.microsoft.com/office/word/2010/wordprocessingGroup" xmlns:wpi="http://schemas.microsoft.com/office/word/2010/wordprocessingInk" xmlns:wne="http://schemas.microsoft.com/office/word/2006/wordml" xmlns:wps="http://schemas.microsoft.com/office/word/2010/wordprocessingShape" mc:Ignorable="w14 w15 w16se wp14">
-  <w:abstractNum w:abstractNumId="0" w15:restartNumberingAfterBreak="0">
+<w:numbering xmlns:wpc="http://schemas.microsoft.com/office/word/2010/wordprocessingCanvas" xmlns:mc="http://schemas.openxmlformats.org/markup-compatibility/2006" xmlns:o="urn:schemas-microsoft-com:office:office" xmlns:r="http://schemas.openxmlformats.org/officeDocument/2006/relationships" xmlns:m="http://schemas.openxmlformats.org/officeDocument/2006/math" xmlns:v="urn:schemas-microsoft-com:vml" xmlns:wp14="http://schemas.microsoft.com/office/word/2010/wordprocessingDrawing" xmlns:wp="http://schemas.openxmlformats.org/drawingml/2006/wordprocessingDrawing" xmlns:w10="urn:schemas-microsoft-com:office:word" xmlns:w="http://schemas.openxmlformats.org/wordprocessingml/2006/main" xmlns:w14="http://schemas.microsoft.com/office/word/2010/wordml" xmlns:w15="http://schemas.microsoft.com/office/word/2012/wordml" xmlns:wpg="http://schemas.microsoft.com/office/word/2010/wordprocessingGroup" xmlns:wpi="http://schemas.microsoft.com/office/word/2010/wordprocessingInk" xmlns:wne="http://schemas.microsoft.com/office/word/2006/wordml" xmlns:wps="http://schemas.microsoft.com/office/word/2010/wordprocessingShape" mc:Ignorable="w14 w15 wp14">
+  <w:abstractNum w:abstractNumId="0">
     <w:nsid w:val="2DBC2E45"/>
     <w:multiLevelType w:val="hybridMultilevel"/>
     <w:tmpl w:val="6E123E1A"/>
@@ -906,7 +872,7 @@
 </file>
 
 <file path=word/styles.xml><?xml version="1.0" encoding="utf-8"?>
-<w:styles xmlns:mc="http://schemas.openxmlformats.org/markup-compatibility/2006" xmlns:r="http://schemas.openxmlformats.org/officeDocument/2006/relationships" xmlns:w="http://schemas.openxmlformats.org/wordprocessingml/2006/main" xmlns:w14="http://schemas.microsoft.com/office/word/2010/wordml" xmlns:w15="http://schemas.microsoft.com/office/word/2012/wordml" xmlns:w16se="http://schemas.microsoft.com/office/word/2015/wordml/symex" mc:Ignorable="w14 w15 w16se">
+<w:styles xmlns:mc="http://schemas.openxmlformats.org/markup-compatibility/2006" xmlns:r="http://schemas.openxmlformats.org/officeDocument/2006/relationships" xmlns:w="http://schemas.openxmlformats.org/wordprocessingml/2006/main" xmlns:w14="http://schemas.microsoft.com/office/word/2010/wordml" xmlns:w15="http://schemas.microsoft.com/office/word/2012/wordml" mc:Ignorable="w14 w15">
   <w:docDefaults>
     <w:rPrDefault>
       <w:rPr>
